--- a/projeto/Documentos/Relatório_Luminous.docx
+++ b/projeto/Documentos/Relatório_Luminous.docx
@@ -397,7 +397,7 @@
           <w:szCs w:val="22"/>
           <w:shd w:val="clear" w:color="auto" w:fill="FFFFFF"/>
         </w:rPr>
-        <w:t>Muitas empresas possuem</w:t>
+        <w:t>Muitas empresas possuem diferentes necessidades de intensidade de luz em seu interior, devido tanto a localização, quanto ao meio em que trabalham. Porém utilizam muitas vezes a mesma for</w:t>
       </w:r>
       <w:r>
         <w:rPr>
@@ -407,7 +407,7 @@
           <w:szCs w:val="22"/>
           <w:shd w:val="clear" w:color="auto" w:fill="FFFFFF"/>
         </w:rPr>
-        <w:t xml:space="preserve"> diferentes necessidades de intensidade de luz em seu interior, devido tanto a localização, quanto ao meio em que trabalham. Porém utilizam muitas vezes a mesma for</w:t>
+        <w:t>m</w:t>
       </w:r>
       <w:r>
         <w:rPr>
@@ -417,7 +417,7 @@
           <w:szCs w:val="22"/>
           <w:shd w:val="clear" w:color="auto" w:fill="FFFFFF"/>
         </w:rPr>
-        <w:t>m</w:t>
+        <w:t xml:space="preserve">a/intensidade de iluminação, o que </w:t>
       </w:r>
       <w:r>
         <w:rPr>
@@ -427,7 +427,7 @@
           <w:szCs w:val="22"/>
           <w:shd w:val="clear" w:color="auto" w:fill="FFFFFF"/>
         </w:rPr>
-        <w:t xml:space="preserve">a/intensidade de iluminação, o que </w:t>
+        <w:t>g</w:t>
       </w:r>
       <w:r>
         <w:rPr>
@@ -437,7 +437,7 @@
           <w:szCs w:val="22"/>
           <w:shd w:val="clear" w:color="auto" w:fill="FFFFFF"/>
         </w:rPr>
-        <w:t>g</w:t>
+        <w:t xml:space="preserve">era gastos excessivos. Para exemplificar, galpões e depósitos, não necessitam de uma luz muito consistente e podem ter a intensidade de iluminação (medida em lux) variada levando em conta a iluminação natural que pode ser </w:t>
       </w:r>
       <w:r>
         <w:rPr>
@@ -447,7 +447,7 @@
           <w:szCs w:val="22"/>
           <w:shd w:val="clear" w:color="auto" w:fill="FFFFFF"/>
         </w:rPr>
-        <w:t xml:space="preserve">era gastos excessivos. Para exemplificar, galpões e depósitos, não necessitam de uma luz muito consistente e podem ter a intensidade de iluminação (medida em lux) variada levando em conta a iluminação natural que pode ser </w:t>
+        <w:t>aproveitada,</w:t>
       </w:r>
       <w:r>
         <w:rPr>
@@ -457,27 +457,50 @@
           <w:szCs w:val="22"/>
           <w:shd w:val="clear" w:color="auto" w:fill="FFFFFF"/>
         </w:rPr>
-        <w:t>aproveitada,</w:t>
-      </w:r>
-      <w:r>
-        <w:rPr>
-          <w:rFonts w:ascii="Arial" w:hAnsi="Arial" w:cs="Arial"/>
-          <w:color w:val="000000"/>
-          <w:sz w:val="22"/>
-          <w:szCs w:val="22"/>
-          <w:shd w:val="clear" w:color="auto" w:fill="FFFFFF"/>
-        </w:rPr>
-        <w:t xml:space="preserve"> contudo tarefas específicas como cirurgia, precisam de uma fonte de iluminação mais consistente e independem de se há ou não uma luz natural no ambiente</w:t>
-      </w:r>
-      <w:r>
-        <w:rPr>
-          <w:rFonts w:ascii="Arial" w:hAnsi="Arial" w:cs="Arial"/>
-          <w:color w:val="000000"/>
-          <w:sz w:val="22"/>
-          <w:szCs w:val="22"/>
-          <w:shd w:val="clear" w:color="auto" w:fill="FFFFFF"/>
-        </w:rPr>
-        <w:t>.</w:t>
+        <w:t xml:space="preserve"> contudo tarefas específicas como cirurgia, precisam de uma fonte de iluminação mais consistente e independem de se há ou não uma luz natural no ambiente.</w:t>
+      </w:r>
+    </w:p>
+    <w:p>
+      <w:pPr>
+        <w:ind w:firstLine="708"/>
+        <w:jc w:val="both"/>
+        <w:rPr>
+          <w:rFonts w:ascii="Arial" w:hAnsi="Arial" w:cs="Arial"/>
+        </w:rPr>
+      </w:pPr>
+      <w:r>
+        <w:rPr>
+          <w:rFonts w:ascii="Arial" w:hAnsi="Arial" w:cs="Arial"/>
+        </w:rPr>
+        <w:t xml:space="preserve">Após realizar toda a instalação, verifique se o sensor está fazendo testes para ter certeza de que está </w:t>
+      </w:r>
+      <w:proofErr w:type="spellStart"/>
+      <w:r>
+        <w:rPr>
+          <w:rFonts w:ascii="Arial" w:hAnsi="Arial" w:cs="Arial"/>
+        </w:rPr>
+        <w:t>dimerizando</w:t>
+      </w:r>
+      <w:proofErr w:type="spellEnd"/>
+      <w:r>
+        <w:rPr>
+          <w:rFonts w:ascii="Arial" w:hAnsi="Arial" w:cs="Arial"/>
+        </w:rPr>
+        <w:t xml:space="preserve"> perfeitamente como o local necessita. Você pode ajudar o sensor deixando todas as luminárias acesas, para que ele realize novamente a medição de </w:t>
+      </w:r>
+      <w:proofErr w:type="spellStart"/>
+      <w:r>
+        <w:rPr>
+          <w:rFonts w:ascii="Arial" w:hAnsi="Arial" w:cs="Arial"/>
+        </w:rPr>
+        <w:t>iluminância</w:t>
+      </w:r>
+      <w:proofErr w:type="spellEnd"/>
+      <w:r>
+        <w:rPr>
+          <w:rFonts w:ascii="Arial" w:hAnsi="Arial" w:cs="Arial"/>
+        </w:rPr>
+        <w:t>. O sensor deve ficar na altura do plano e não pode haver sombra sobre ele. Após realizar o teste com todas as luzes acesas, ajude o sensor a realizar um novo teste apagando todas as luzes do local, para que ele se ajuste perfeitamente na quantidade de lux necessária. Durante o dia, apague todas as luzes e deixe somente a luz natural para que ele possa comparar os resultados e realizar os novos testes, para que o resultado não fique abaixo do esperado.</w:t>
       </w:r>
     </w:p>
     <w:p>
@@ -512,75 +535,262 @@
         <w:jc w:val="both"/>
         <w:rPr>
           <w:rFonts w:ascii="Arial" w:hAnsi="Arial" w:cs="Arial"/>
-        </w:rPr>
-      </w:pPr>
-      <w:bookmarkStart w:id="0" w:name="_GoBack"/>
-      <w:r>
-        <w:rPr>
-          <w:rFonts w:ascii="Arial" w:hAnsi="Arial" w:cs="Arial"/>
-        </w:rPr>
-        <w:t xml:space="preserve">Após realizar toda a </w:t>
-      </w:r>
-      <w:proofErr w:type="spellStart"/>
-      <w:proofErr w:type="gramStart"/>
-      <w:r>
-        <w:rPr>
-          <w:rFonts w:ascii="Arial" w:hAnsi="Arial" w:cs="Arial"/>
-        </w:rPr>
-        <w:t>instalação,verifique</w:t>
-      </w:r>
-      <w:proofErr w:type="spellEnd"/>
-      <w:proofErr w:type="gramEnd"/>
-      <w:r>
-        <w:rPr>
-          <w:rFonts w:ascii="Arial" w:hAnsi="Arial" w:cs="Arial"/>
-        </w:rPr>
-        <w:t xml:space="preserve"> se o sensor está fazendo testes pra ter certeza de que está </w:t>
-      </w:r>
-      <w:proofErr w:type="spellStart"/>
-      <w:r>
-        <w:rPr>
-          <w:rFonts w:ascii="Arial" w:hAnsi="Arial" w:cs="Arial"/>
-        </w:rPr>
-        <w:t>dimerizando</w:t>
-      </w:r>
-      <w:proofErr w:type="spellEnd"/>
-      <w:r>
-        <w:rPr>
-          <w:rFonts w:ascii="Arial" w:hAnsi="Arial" w:cs="Arial"/>
-        </w:rPr>
-        <w:t xml:space="preserve"> perfeitamente como o local necessita. Você pode ajudar o sensor deixando todas as luminárias acesas, para que ele realize novamente a medição de </w:t>
-      </w:r>
-      <w:proofErr w:type="spellStart"/>
-      <w:r>
-        <w:rPr>
-          <w:rFonts w:ascii="Arial" w:hAnsi="Arial" w:cs="Arial"/>
-        </w:rPr>
-        <w:t>iluminância</w:t>
-      </w:r>
-      <w:proofErr w:type="spellEnd"/>
-      <w:r>
-        <w:rPr>
-          <w:rFonts w:ascii="Arial" w:hAnsi="Arial" w:cs="Arial"/>
-        </w:rPr>
-        <w:t xml:space="preserve">. O sensor deve ficar na altura do plano e não pode haver sombra sobre ele. Após realizar o teste com todas as luzes acesas, ajude o sensor a realizar um novo teste apagando todas as luzes do local, para que ele se ajuste perfeitamente na quantidade de lux necessária. Durante o dia, apague todas as luzes e deixe somente </w:t>
-      </w:r>
-      <w:proofErr w:type="gramStart"/>
-      <w:r>
-        <w:rPr>
-          <w:rFonts w:ascii="Arial" w:hAnsi="Arial" w:cs="Arial"/>
-        </w:rPr>
-        <w:t>o luz natural</w:t>
-      </w:r>
-      <w:proofErr w:type="gramEnd"/>
-      <w:r>
-        <w:rPr>
-          <w:rFonts w:ascii="Arial" w:hAnsi="Arial" w:cs="Arial"/>
-        </w:rPr>
-        <w:t xml:space="preserve"> para que ele possa comparar os resultados e realizar os novos testes, para que o resultado não fique abaixo do esperado.</w:t>
-      </w:r>
-    </w:p>
-    <w:bookmarkEnd w:id="0"/>
+          <w:shd w:val="clear" w:color="auto" w:fill="FFFFFF"/>
+        </w:rPr>
+      </w:pPr>
+      <w:r>
+        <w:rPr>
+          <w:rFonts w:ascii="Arial" w:hAnsi="Arial" w:cs="Arial"/>
+          <w:shd w:val="clear" w:color="auto" w:fill="FFFFFF"/>
+        </w:rPr>
+        <w:t>A iluminação do ambiente pode variar muito, caso seja um ambiente com Iluminação geral para áreas com tarefas visuais simples, pode variar de 50 Lux até 500 Lux, caso seja um ambiente de Iluminação geral para área de trabalho, pode variar entre 500 Lux até 2000 Lux, caso seja um ambiente para tarefas visuais difíceis, pode ir de 2000 Lux até 20 mil Lux, tudo vai depender da tarefa que a pessoas está se propondo a fazer, caso a pessoa esteja fazendo algo que necessite mais Iluminação do que ela tem, isso pode acarretar em uma série de consequências ruins relacionados a forçar a vista, como dor de cabeça, olhos ressecados e visão embaçada, além de poder acarretar em acidentes de trabalho,  caso a iluminação seja maior do que o necessário, pode acarretar em desenvolvimento de problemas emocionais e até mesmo câncer, o limite estabelecido em Lux é de 50 Lux até 3000 Lux, englobando assim, áreas públicas, áreas comuns, trabalho bruto de maquinários, indústria de roupas e Tarefas visuais exatas e prolongadas, eletrônica de tamanho pequeno.</w:t>
+      </w:r>
+    </w:p>
+    <w:p>
+      <w:pPr>
+        <w:jc w:val="center"/>
+        <w:rPr>
+          <w:rFonts w:ascii="Arial" w:hAnsi="Arial" w:cs="Arial"/>
+          <w:b/>
+          <w:bCs/>
+        </w:rPr>
+      </w:pPr>
+      <w:r>
+        <w:rPr>
+          <w:rFonts w:ascii="Arial" w:hAnsi="Arial" w:cs="Arial"/>
+          <w:b/>
+          <w:bCs/>
+        </w:rPr>
+        <w:t>Tabela de Luminosidade</w:t>
+      </w:r>
+    </w:p>
+    <w:p>
+      <w:pPr>
+        <w:jc w:val="both"/>
+        <w:rPr>
+          <w:rFonts w:ascii="Arial" w:hAnsi="Arial" w:cs="Arial"/>
+        </w:rPr>
+      </w:pPr>
+      <w:r>
+        <w:rPr>
+          <w:rFonts w:ascii="Arial" w:hAnsi="Arial" w:cs="Arial"/>
+        </w:rPr>
+        <w:t xml:space="preserve">Tabela de Luminosidade essencial e recomendado segundo a norma da NBR 5413 para diferentes locais devido a utilização da precisão visual </w:t>
+      </w:r>
+    </w:p>
+    <w:p>
+      <w:pPr>
+        <w:jc w:val="center"/>
+        <w:rPr>
+          <w:rFonts w:ascii="Arial" w:hAnsi="Arial" w:cs="Arial"/>
+          <w:b/>
+          <w:bCs/>
+        </w:rPr>
+      </w:pPr>
+      <w:r>
+        <w:rPr>
+          <w:rFonts w:ascii="Arial" w:hAnsi="Arial" w:cs="Arial"/>
+          <w:b/>
+          <w:bCs/>
+        </w:rPr>
+        <w:t>Ambientes Normais</w:t>
+      </w:r>
+    </w:p>
+    <w:p>
+      <w:pPr>
+        <w:jc w:val="center"/>
+      </w:pPr>
+      <w:r>
+        <w:rPr>
+          <w:noProof/>
+          <w:lang w:eastAsia="pt-BR"/>
+        </w:rPr>
+        <w:drawing>
+          <wp:inline distT="0" distB="0" distL="0" distR="0" wp14:anchorId="1EFF7593" wp14:editId="494E42B2">
+            <wp:extent cx="5096586" cy="609685"/>
+            <wp:effectExtent l="0" t="0" r="8890" b="0"/>
+            <wp:docPr id="3" name="Imagem 3"/>
+            <wp:cNvGraphicFramePr>
+              <a:graphicFrameLocks xmlns:a="http://schemas.openxmlformats.org/drawingml/2006/main" noChangeAspect="1"/>
+            </wp:cNvGraphicFramePr>
+            <a:graphic xmlns:a="http://schemas.openxmlformats.org/drawingml/2006/main">
+              <a:graphicData uri="http://schemas.openxmlformats.org/drawingml/2006/picture">
+                <pic:pic xmlns:pic="http://schemas.openxmlformats.org/drawingml/2006/picture">
+                  <pic:nvPicPr>
+                    <pic:cNvPr id="1" name=""/>
+                    <pic:cNvPicPr/>
+                  </pic:nvPicPr>
+                  <pic:blipFill>
+                    <a:blip r:embed="rId6"/>
+                    <a:stretch>
+                      <a:fillRect/>
+                    </a:stretch>
+                  </pic:blipFill>
+                  <pic:spPr>
+                    <a:xfrm>
+                      <a:off x="0" y="0"/>
+                      <a:ext cx="5096586" cy="609685"/>
+                    </a:xfrm>
+                    <a:prstGeom prst="rect">
+                      <a:avLst/>
+                    </a:prstGeom>
+                  </pic:spPr>
+                </pic:pic>
+              </a:graphicData>
+            </a:graphic>
+          </wp:inline>
+        </w:drawing>
+      </w:r>
+    </w:p>
+    <w:p>
+      <w:pPr>
+        <w:jc w:val="center"/>
+        <w:rPr>
+          <w:b/>
+          <w:bCs/>
+        </w:rPr>
+      </w:pPr>
+      <w:r>
+        <w:rPr>
+          <w:b/>
+          <w:bCs/>
+        </w:rPr>
+        <w:t>Ambientes Técnicos</w:t>
+      </w:r>
+    </w:p>
+    <w:p>
+      <w:pPr>
+        <w:jc w:val="center"/>
+        <w:rPr>
+          <w:b/>
+          <w:bCs/>
+        </w:rPr>
+      </w:pPr>
+      <w:r>
+        <w:rPr>
+          <w:b/>
+          <w:bCs/>
+          <w:noProof/>
+          <w:lang w:eastAsia="pt-BR"/>
+        </w:rPr>
+        <w:drawing>
+          <wp:inline distT="0" distB="0" distL="0" distR="0" wp14:anchorId="5A618CA4" wp14:editId="6B5D5195">
+            <wp:extent cx="5058481" cy="590632"/>
+            <wp:effectExtent l="0" t="0" r="8890" b="0"/>
+            <wp:docPr id="4" name="Imagem 4"/>
+            <wp:cNvGraphicFramePr>
+              <a:graphicFrameLocks xmlns:a="http://schemas.openxmlformats.org/drawingml/2006/main" noChangeAspect="1"/>
+            </wp:cNvGraphicFramePr>
+            <a:graphic xmlns:a="http://schemas.openxmlformats.org/drawingml/2006/main">
+              <a:graphicData uri="http://schemas.openxmlformats.org/drawingml/2006/picture">
+                <pic:pic xmlns:pic="http://schemas.openxmlformats.org/drawingml/2006/picture">
+                  <pic:nvPicPr>
+                    <pic:cNvPr id="1" name=""/>
+                    <pic:cNvPicPr/>
+                  </pic:nvPicPr>
+                  <pic:blipFill>
+                    <a:blip r:embed="rId7"/>
+                    <a:stretch>
+                      <a:fillRect/>
+                    </a:stretch>
+                  </pic:blipFill>
+                  <pic:spPr>
+                    <a:xfrm>
+                      <a:off x="0" y="0"/>
+                      <a:ext cx="5058481" cy="590632"/>
+                    </a:xfrm>
+                    <a:prstGeom prst="rect">
+                      <a:avLst/>
+                    </a:prstGeom>
+                  </pic:spPr>
+                </pic:pic>
+              </a:graphicData>
+            </a:graphic>
+          </wp:inline>
+        </w:drawing>
+      </w:r>
+    </w:p>
+    <w:p>
+      <w:pPr>
+        <w:jc w:val="center"/>
+        <w:rPr>
+          <w:b/>
+          <w:bCs/>
+        </w:rPr>
+      </w:pPr>
+      <w:r>
+        <w:rPr>
+          <w:b/>
+          <w:bCs/>
+        </w:rPr>
+        <w:t>Ambientes de Alta Precisão</w:t>
+      </w:r>
+    </w:p>
+    <w:p>
+      <w:pPr>
+        <w:jc w:val="center"/>
+        <w:rPr>
+          <w:b/>
+          <w:bCs/>
+        </w:rPr>
+      </w:pPr>
+      <w:r>
+        <w:rPr>
+          <w:b/>
+          <w:bCs/>
+          <w:noProof/>
+          <w:lang w:eastAsia="pt-BR"/>
+        </w:rPr>
+        <w:drawing>
+          <wp:inline distT="0" distB="0" distL="0" distR="0" wp14:anchorId="760FB172" wp14:editId="5317470B">
+            <wp:extent cx="4887007" cy="590632"/>
+            <wp:effectExtent l="0" t="0" r="8890" b="0"/>
+            <wp:docPr id="5" name="Imagem 5"/>
+            <wp:cNvGraphicFramePr>
+              <a:graphicFrameLocks xmlns:a="http://schemas.openxmlformats.org/drawingml/2006/main" noChangeAspect="1"/>
+            </wp:cNvGraphicFramePr>
+            <a:graphic xmlns:a="http://schemas.openxmlformats.org/drawingml/2006/main">
+              <a:graphicData uri="http://schemas.openxmlformats.org/drawingml/2006/picture">
+                <pic:pic xmlns:pic="http://schemas.openxmlformats.org/drawingml/2006/picture">
+                  <pic:nvPicPr>
+                    <pic:cNvPr id="1" name=""/>
+                    <pic:cNvPicPr/>
+                  </pic:nvPicPr>
+                  <pic:blipFill>
+                    <a:blip r:embed="rId8"/>
+                    <a:stretch>
+                      <a:fillRect/>
+                    </a:stretch>
+                  </pic:blipFill>
+                  <pic:spPr>
+                    <a:xfrm>
+                      <a:off x="0" y="0"/>
+                      <a:ext cx="4887007" cy="590632"/>
+                    </a:xfrm>
+                    <a:prstGeom prst="rect">
+                      <a:avLst/>
+                    </a:prstGeom>
+                  </pic:spPr>
+                </pic:pic>
+              </a:graphicData>
+            </a:graphic>
+          </wp:inline>
+        </w:drawing>
+      </w:r>
+    </w:p>
+    <w:p>
+      <w:pPr>
+        <w:rPr>
+          <w:rFonts w:ascii="Arial" w:hAnsi="Arial" w:cs="Arial"/>
+        </w:rPr>
+      </w:pPr>
+      <w:r>
+        <w:rPr>
+          <w:rFonts w:ascii="Arial" w:hAnsi="Arial" w:cs="Arial"/>
+        </w:rPr>
+        <w:br w:type="page"/>
+      </w:r>
+    </w:p>
     <w:p>
       <w:pPr>
         <w:ind w:firstLine="708"/>
@@ -592,26 +802,270 @@
       <w:r>
         <w:rPr>
           <w:rFonts w:ascii="Arial" w:hAnsi="Arial" w:cs="Arial"/>
-          <w:shd w:val="clear" w:color="auto" w:fill="FFFFFF"/>
-        </w:rPr>
-        <w:t xml:space="preserve">A iluminação do ambiente pode variar muito, caso seja um ambiente com Iluminação geral para áreas com tarefas visuais simples, pode variar de 50 Lux até 500 Lux, caso seja um ambiente de Iluminação geral para área de trabalho, pode variar entre 500 Lux até 2000 Lux, caso seja um ambiente para tarefas visuais difíceis, pode ir de 2000 Lux até 20 mil Lux, tudo vai depender da tarefa que a pessoas está se propondo a fazer, caso a pessoa esteja fazendo algo que necessite mais Iluminação do que ela tem, isso pode acarretar em uma série de consequências ruins relacionados a forçar a vista, como dor de cabeça, olhos ressecados e visão embaçada, além de poder acarretar em acidentes de trabalho,  caso a iluminação seja maior do que o necessário, </w:t>
-      </w:r>
-      <w:proofErr w:type="gramStart"/>
-      <w:r>
-        <w:rPr>
-          <w:rFonts w:ascii="Arial" w:hAnsi="Arial" w:cs="Arial"/>
-          <w:shd w:val="clear" w:color="auto" w:fill="FFFFFF"/>
-        </w:rPr>
-        <w:t>pode</w:t>
-      </w:r>
-      <w:proofErr w:type="gramEnd"/>
-      <w:r>
-        <w:rPr>
-          <w:rFonts w:ascii="Arial" w:hAnsi="Arial" w:cs="Arial"/>
-          <w:shd w:val="clear" w:color="auto" w:fill="FFFFFF"/>
-        </w:rPr>
-        <w:t xml:space="preserve"> acarretar em desenvolvimento de problemas emocionais e até mesmo câncer, o limite estabelecido em Lux é de 50 Lux até 3000 Lux, englobando assim, áreas públicas, áreas comuns, trabalho bruto de maquinários, indústria de roupas e Tarefas visuais exatas e prolongadas, eletrônica de tamanho pequeno.</w:t>
-      </w:r>
+        </w:rPr>
+        <w:lastRenderedPageBreak/>
+        <w:t xml:space="preserve">Utilizaremos o sensor LDR (Light </w:t>
+      </w:r>
+      <w:proofErr w:type="spellStart"/>
+      <w:r>
+        <w:rPr>
+          <w:rFonts w:ascii="Arial" w:hAnsi="Arial" w:cs="Arial"/>
+        </w:rPr>
+        <w:t>Dependent</w:t>
+      </w:r>
+      <w:proofErr w:type="spellEnd"/>
+      <w:r>
+        <w:rPr>
+          <w:rFonts w:ascii="Arial" w:hAnsi="Arial" w:cs="Arial"/>
+        </w:rPr>
+        <w:t xml:space="preserve"> Resistor), é um componente eletrônico passivo do tipo resistor variável, mais especificamente, é um resistor cuja resistência varia conforme a intensidade da luz que incide sobre ele. Tipicamente, à medida que a intensidade da luz aumenta, a sua resistência diminui... cuja a resistência varia de acordo com a intensidade da luz. Quanto mais luz sobre ele, menor a resistência. Ele possui 5mm de diâmetro, tem uma potência máxima de 150VDC, resistência no escuro Lux 0 e resistência na luz Lux 10.</w:t>
+      </w:r>
+    </w:p>
+    <w:p>
+      <w:pPr>
+        <w:spacing w:after="0"/>
+        <w:rPr>
+          <w:rFonts w:ascii="Helvetica" w:hAnsi="Helvetica" w:cs="Helvetica"/>
+          <w:color w:val="686C6F"/>
+          <w:spacing w:val="-2"/>
+          <w:sz w:val="21"/>
+          <w:szCs w:val="21"/>
+          <w:shd w:val="clear" w:color="auto" w:fill="FFFFFF"/>
+        </w:rPr>
+      </w:pPr>
+      <w:r>
+        <w:rPr>
+          <w:rStyle w:val="Forte"/>
+          <w:rFonts w:ascii="Helvetica" w:hAnsi="Helvetica" w:cs="Helvetica"/>
+          <w:color w:val="686C6F"/>
+          <w:spacing w:val="-2"/>
+          <w:sz w:val="21"/>
+          <w:szCs w:val="21"/>
+          <w:shd w:val="clear" w:color="auto" w:fill="FFFFFF"/>
+        </w:rPr>
+        <w:t>Especificações:</w:t>
+      </w:r>
+      <w:r>
+        <w:rPr>
+          <w:rFonts w:ascii="Helvetica" w:hAnsi="Helvetica" w:cs="Helvetica"/>
+          <w:color w:val="686C6F"/>
+          <w:spacing w:val="-2"/>
+          <w:sz w:val="21"/>
+          <w:szCs w:val="21"/>
+        </w:rPr>
+        <w:br/>
+      </w:r>
+      <w:r>
+        <w:rPr>
+          <w:rFonts w:ascii="Helvetica" w:hAnsi="Helvetica" w:cs="Helvetica"/>
+          <w:color w:val="686C6F"/>
+          <w:spacing w:val="-2"/>
+          <w:sz w:val="21"/>
+          <w:szCs w:val="21"/>
+          <w:shd w:val="clear" w:color="auto" w:fill="FFFFFF"/>
+        </w:rPr>
+        <w:t>– Modelo: GL5528</w:t>
+      </w:r>
+    </w:p>
+    <w:p>
+      <w:pPr>
+        <w:spacing w:after="0"/>
+        <w:rPr>
+          <w:rFonts w:ascii="Helvetica" w:hAnsi="Helvetica" w:cs="Helvetica"/>
+          <w:color w:val="686C6F"/>
+          <w:spacing w:val="-2"/>
+          <w:sz w:val="21"/>
+          <w:szCs w:val="21"/>
+          <w:shd w:val="clear" w:color="auto" w:fill="FFFFFF"/>
+        </w:rPr>
+      </w:pPr>
+      <w:r>
+        <w:rPr>
+          <w:rFonts w:ascii="Helvetica" w:hAnsi="Helvetica" w:cs="Helvetica"/>
+          <w:color w:val="686C6F"/>
+          <w:spacing w:val="-2"/>
+          <w:sz w:val="21"/>
+          <w:szCs w:val="21"/>
+          <w:shd w:val="clear" w:color="auto" w:fill="FFFFFF"/>
+        </w:rPr>
+        <w:t>– Diâmetro: 5mm</w:t>
+      </w:r>
+      <w:r>
+        <w:rPr>
+          <w:rFonts w:ascii="Helvetica" w:hAnsi="Helvetica" w:cs="Helvetica"/>
+          <w:color w:val="686C6F"/>
+          <w:spacing w:val="-2"/>
+          <w:sz w:val="21"/>
+          <w:szCs w:val="21"/>
+        </w:rPr>
+        <w:br/>
+      </w:r>
+      <w:r>
+        <w:rPr>
+          <w:rFonts w:ascii="Helvetica" w:hAnsi="Helvetica" w:cs="Helvetica"/>
+          <w:color w:val="686C6F"/>
+          <w:spacing w:val="-2"/>
+          <w:sz w:val="21"/>
+          <w:szCs w:val="21"/>
+          <w:shd w:val="clear" w:color="auto" w:fill="FFFFFF"/>
+        </w:rPr>
+        <w:t>– Tensão máxima: 150VDC</w:t>
+      </w:r>
+      <w:r>
+        <w:rPr>
+          <w:rFonts w:ascii="Helvetica" w:hAnsi="Helvetica" w:cs="Helvetica"/>
+          <w:color w:val="686C6F"/>
+          <w:spacing w:val="-2"/>
+          <w:sz w:val="21"/>
+          <w:szCs w:val="21"/>
+        </w:rPr>
+        <w:br/>
+      </w:r>
+      <w:r>
+        <w:rPr>
+          <w:rFonts w:ascii="Helvetica" w:hAnsi="Helvetica" w:cs="Helvetica"/>
+          <w:color w:val="686C6F"/>
+          <w:spacing w:val="-2"/>
+          <w:sz w:val="21"/>
+          <w:szCs w:val="21"/>
+          <w:shd w:val="clear" w:color="auto" w:fill="FFFFFF"/>
+        </w:rPr>
+        <w:t>– Potência máxima: 100mW</w:t>
+      </w:r>
+      <w:r>
+        <w:rPr>
+          <w:rFonts w:ascii="Helvetica" w:hAnsi="Helvetica" w:cs="Helvetica"/>
+          <w:color w:val="686C6F"/>
+          <w:spacing w:val="-2"/>
+          <w:sz w:val="21"/>
+          <w:szCs w:val="21"/>
+        </w:rPr>
+        <w:br/>
+      </w:r>
+      <w:r>
+        <w:rPr>
+          <w:rFonts w:ascii="Helvetica" w:hAnsi="Helvetica" w:cs="Helvetica"/>
+          <w:color w:val="686C6F"/>
+          <w:spacing w:val="-2"/>
+          <w:sz w:val="21"/>
+          <w:szCs w:val="21"/>
+          <w:shd w:val="clear" w:color="auto" w:fill="FFFFFF"/>
+        </w:rPr>
+        <w:t>– Tensão de operação:  -30°C a 70°C</w:t>
+      </w:r>
+      <w:r>
+        <w:rPr>
+          <w:rFonts w:ascii="Helvetica" w:hAnsi="Helvetica" w:cs="Helvetica"/>
+          <w:color w:val="686C6F"/>
+          <w:spacing w:val="-2"/>
+          <w:sz w:val="21"/>
+          <w:szCs w:val="21"/>
+        </w:rPr>
+        <w:br/>
+      </w:r>
+      <w:r>
+        <w:rPr>
+          <w:rFonts w:ascii="Helvetica" w:hAnsi="Helvetica" w:cs="Helvetica"/>
+          <w:color w:val="686C6F"/>
+          <w:spacing w:val="-2"/>
+          <w:sz w:val="21"/>
+          <w:szCs w:val="21"/>
+          <w:shd w:val="clear" w:color="auto" w:fill="FFFFFF"/>
+        </w:rPr>
+        <w:t>– Espectro: 540nm</w:t>
+      </w:r>
+      <w:r>
+        <w:rPr>
+          <w:rFonts w:ascii="Helvetica" w:hAnsi="Helvetica" w:cs="Helvetica"/>
+          <w:color w:val="686C6F"/>
+          <w:spacing w:val="-2"/>
+          <w:sz w:val="21"/>
+          <w:szCs w:val="21"/>
+        </w:rPr>
+        <w:br/>
+      </w:r>
+      <w:r>
+        <w:rPr>
+          <w:rFonts w:ascii="Helvetica" w:hAnsi="Helvetica" w:cs="Helvetica"/>
+          <w:color w:val="686C6F"/>
+          <w:spacing w:val="-2"/>
+          <w:sz w:val="21"/>
+          <w:szCs w:val="21"/>
+          <w:shd w:val="clear" w:color="auto" w:fill="FFFFFF"/>
+        </w:rPr>
+        <w:t>– Comprimento com terminais: 32mm</w:t>
+      </w:r>
+      <w:r>
+        <w:rPr>
+          <w:rFonts w:ascii="Helvetica" w:hAnsi="Helvetica" w:cs="Helvetica"/>
+          <w:color w:val="686C6F"/>
+          <w:spacing w:val="-2"/>
+          <w:sz w:val="21"/>
+          <w:szCs w:val="21"/>
+        </w:rPr>
+        <w:br/>
+      </w:r>
+      <w:r>
+        <w:rPr>
+          <w:rFonts w:ascii="Helvetica" w:hAnsi="Helvetica" w:cs="Helvetica"/>
+          <w:color w:val="686C6F"/>
+          <w:spacing w:val="-2"/>
+          <w:sz w:val="21"/>
+          <w:szCs w:val="21"/>
+          <w:shd w:val="clear" w:color="auto" w:fill="FFFFFF"/>
+        </w:rPr>
+        <w:t>– Resistência no escuro: 1 MΩ (Lux 0)</w:t>
+      </w:r>
+      <w:r>
+        <w:rPr>
+          <w:rFonts w:ascii="Helvetica" w:hAnsi="Helvetica" w:cs="Helvetica"/>
+          <w:color w:val="686C6F"/>
+          <w:spacing w:val="-2"/>
+          <w:sz w:val="21"/>
+          <w:szCs w:val="21"/>
+        </w:rPr>
+        <w:br/>
+      </w:r>
+      <w:r>
+        <w:rPr>
+          <w:rFonts w:ascii="Helvetica" w:hAnsi="Helvetica" w:cs="Helvetica"/>
+          <w:color w:val="686C6F"/>
+          <w:spacing w:val="-2"/>
+          <w:sz w:val="21"/>
+          <w:szCs w:val="21"/>
+          <w:shd w:val="clear" w:color="auto" w:fill="FFFFFF"/>
+        </w:rPr>
+        <w:t>– Resistência na luz: 10-20 KΩ (Lux 10)</w:t>
+      </w:r>
+    </w:p>
+    <w:p>
+      <w:r>
+        <w:t xml:space="preserve">Informações sobre o </w:t>
+      </w:r>
+      <w:proofErr w:type="spellStart"/>
+      <w:r>
+        <w:t>datasheet</w:t>
+      </w:r>
+      <w:proofErr w:type="spellEnd"/>
+      <w:r>
+        <w:t>:</w:t>
+      </w:r>
+      <w:r>
+        <w:t xml:space="preserve"> </w:t>
+      </w:r>
+      <w:hyperlink r:id="rId9" w:history="1">
+        <w:r>
+          <w:rPr>
+            <w:rStyle w:val="Hyperlink"/>
+          </w:rPr>
+          <w:t>https://img.filipeflop.com/files/download/Datasheet_LDR.pdf</w:t>
+        </w:r>
+      </w:hyperlink>
+      <w:r>
+        <w:t>.</w:t>
+      </w:r>
+      <w:bookmarkStart w:id="0" w:name="_GoBack"/>
+      <w:bookmarkEnd w:id="0"/>
     </w:p>
     <w:p>
       <w:pPr>
@@ -622,7 +1076,7 @@
       </w:r>
     </w:p>
     <w:p>
-      <w:hyperlink r:id="rId6" w:history="1">
+      <w:hyperlink r:id="rId10" w:history="1">
         <w:r>
           <w:rPr>
             <w:rStyle w:val="Hyperlink"/>
@@ -632,7 +1086,7 @@
       </w:hyperlink>
     </w:p>
     <w:p>
-      <w:hyperlink r:id="rId7" w:history="1">
+      <w:hyperlink r:id="rId11" w:history="1">
         <w:r>
           <w:rPr>
             <w:rStyle w:val="Hyperlink"/>
@@ -642,7 +1096,7 @@
       </w:hyperlink>
     </w:p>
     <w:p>
-      <w:hyperlink r:id="rId8" w:history="1">
+      <w:hyperlink r:id="rId12" w:history="1">
         <w:r>
           <w:rPr>
             <w:rStyle w:val="Hyperlink"/>
@@ -652,7 +1106,12 @@
       </w:hyperlink>
     </w:p>
     <w:p>
-      <w:hyperlink r:id="rId9" w:history="1">
+      <w:pPr>
+        <w:rPr>
+          <w:rStyle w:val="Hyperlink"/>
+        </w:rPr>
+      </w:pPr>
+      <w:hyperlink r:id="rId13" w:history="1">
         <w:r>
           <w:rPr>
             <w:rStyle w:val="Hyperlink"/>
@@ -661,8 +1120,29 @@
         </w:r>
       </w:hyperlink>
     </w:p>
+    <w:p>
+      <w:hyperlink r:id="rId14" w:history="1">
+        <w:r>
+          <w:rPr>
+            <w:rStyle w:val="Hyperlink"/>
+          </w:rPr>
+          <w:t>https://pt.m.wikipedia.org/wiki/LDR</w:t>
+        </w:r>
+      </w:hyperlink>
+    </w:p>
+    <w:p>
+      <w:hyperlink r:id="rId15" w:history="1">
+        <w:r>
+          <w:rPr>
+            <w:rStyle w:val="Hyperlink"/>
+          </w:rPr>
+          <w:t>https://www.filipeflop.com/produto/sensor-de-luminosidade-ldr-5mm/</w:t>
+        </w:r>
+      </w:hyperlink>
+    </w:p>
+    <w:p/>
     <w:sectPr>
-      <w:headerReference w:type="default" r:id="rId10"/>
+      <w:headerReference w:type="default" r:id="rId16"/>
       <w:pgSz w:w="11906" w:h="16838"/>
       <w:pgMar w:top="1417" w:right="1701" w:bottom="1417" w:left="1701" w:header="708" w:footer="708" w:gutter="0"/>
       <w:pgBorders w:offsetFrom="page">
